--- a/documentation.docx
+++ b/documentation.docx
@@ -644,7 +644,7 @@
                     <a:blip r:embed="rId6">
                       <a:extLst>
                         <a:ext uri="{28A0092B-C50C-407E-A947-70E740481C1C}">
-                          <a14:useLocalDpi xmlns="" xmlns:wpc="http://schemas.microsoft.com/office/word/2010/wordprocessingCanvas" xmlns:mc="http://schemas.openxmlformats.org/markup-compatibility/2006" xmlns:o="urn:schemas-microsoft-com:office:office" xmlns:v="urn:schemas-microsoft-com:vml" xmlns:wp14="http://schemas.microsoft.com/office/word/2010/wordprocessingDrawing" xmlns:w10="urn:schemas-microsoft-com:office:word" xmlns:w="http://schemas.openxmlformats.org/wordprocessingml/2006/main" xmlns:w14="http://schemas.microsoft.com/office/word/2010/wordml" xmlns:wpg="http://schemas.microsoft.com/office/word/2010/wordprocessingGroup" xmlns:wpi="http://schemas.microsoft.com/office/word/2010/wordprocessingInk" xmlns:wps="http://schemas.microsoft.com/office/word/2010/wordprocessingShape" xmlns:a14="http://schemas.microsoft.com/office/drawing/2010/main" val="0"/>
+                          <a14:useLocalDpi xmlns:a14="http://schemas.microsoft.com/office/drawing/2010/main" xmlns:wps="http://schemas.microsoft.com/office/word/2010/wordprocessingShape" xmlns:wpi="http://schemas.microsoft.com/office/word/2010/wordprocessingInk" xmlns:wpg="http://schemas.microsoft.com/office/word/2010/wordprocessingGroup" xmlns:w14="http://schemas.microsoft.com/office/word/2010/wordml" xmlns:w="http://schemas.openxmlformats.org/wordprocessingml/2006/main" xmlns:w10="urn:schemas-microsoft-com:office:word" xmlns:wp14="http://schemas.microsoft.com/office/word/2010/wordprocessingDrawing" xmlns:v="urn:schemas-microsoft-com:vml" xmlns:o="urn:schemas-microsoft-com:office:office" xmlns:mc="http://schemas.openxmlformats.org/markup-compatibility/2006" xmlns:wpc="http://schemas.microsoft.com/office/word/2010/wordprocessingCanvas" xmlns="" val="0"/>
                         </a:ext>
                       </a:extLst>
                     </a:blip>
@@ -1058,6 +1058,46 @@
         <w:lastRenderedPageBreak/>
         <w:t>authentication without user intervention is required in supporting users from remembering passwords for a large number of devices.</w:t>
       </w:r>
+    </w:p>
+    <w:p>
+      <w:pPr>
+        <w:pStyle w:val="NoSpacing"/>
+        <w:jc w:val="both"/>
+        <w:rPr>
+          <w:sz w:val="28"/>
+          <w:szCs w:val="28"/>
+        </w:rPr>
+      </w:pPr>
+    </w:p>
+    <w:p>
+      <w:pPr>
+        <w:pStyle w:val="NoSpacing"/>
+        <w:jc w:val="both"/>
+        <w:rPr>
+          <w:sz w:val="28"/>
+          <w:szCs w:val="28"/>
+        </w:rPr>
+      </w:pPr>
+    </w:p>
+    <w:p>
+      <w:pPr>
+        <w:pStyle w:val="NoSpacing"/>
+        <w:jc w:val="both"/>
+        <w:rPr>
+          <w:sz w:val="28"/>
+          <w:szCs w:val="28"/>
+        </w:rPr>
+      </w:pPr>
+    </w:p>
+    <w:p>
+      <w:pPr>
+        <w:pStyle w:val="NoSpacing"/>
+        <w:jc w:val="both"/>
+        <w:rPr>
+          <w:sz w:val="28"/>
+          <w:szCs w:val="28"/>
+        </w:rPr>
+      </w:pPr>
     </w:p>
     <w:p>
       <w:pPr>
@@ -1685,6 +1725,7 @@
           <w:sz w:val="28"/>
           <w:szCs w:val="28"/>
         </w:rPr>
+        <w:lastRenderedPageBreak/>
         <w:t>It records by voice and co</w:t>
       </w:r>
       <w:r>
@@ -1768,6 +1809,36 @@
         <w:pStyle w:val="NoSpacing"/>
         <w:jc w:val="both"/>
         <w:rPr>
+          <w:sz w:val="28"/>
+          <w:szCs w:val="28"/>
+        </w:rPr>
+      </w:pPr>
+    </w:p>
+    <w:p>
+      <w:pPr>
+        <w:pStyle w:val="NoSpacing"/>
+        <w:jc w:val="both"/>
+        <w:rPr>
+          <w:sz w:val="28"/>
+          <w:szCs w:val="28"/>
+        </w:rPr>
+      </w:pPr>
+    </w:p>
+    <w:p>
+      <w:pPr>
+        <w:pStyle w:val="NoSpacing"/>
+        <w:jc w:val="both"/>
+        <w:rPr>
+          <w:sz w:val="28"/>
+          <w:szCs w:val="28"/>
+        </w:rPr>
+      </w:pPr>
+    </w:p>
+    <w:p>
+      <w:pPr>
+        <w:pStyle w:val="NoSpacing"/>
+        <w:jc w:val="both"/>
+        <w:rPr>
           <w:b/>
           <w:bCs/>
           <w:sz w:val="36"/>
@@ -1781,7 +1852,6 @@
           <w:sz w:val="36"/>
           <w:szCs w:val="36"/>
         </w:rPr>
-        <w:lastRenderedPageBreak/>
         <w:t>Disadvantages of IOT in Personal Assistance:</w:t>
       </w:r>
     </w:p>
@@ -2035,6 +2105,7 @@
           <w:u w:val="single"/>
           <w:lang w:bidi="ar-SA"/>
         </w:rPr>
+        <w:lastRenderedPageBreak/>
         <w:drawing>
           <wp:inline distT="0" distB="0" distL="0" distR="0">
             <wp:extent cx="5946321" cy="3439885"/>
@@ -2509,19 +2580,57 @@
         <w:pStyle w:val="NoSpacing"/>
         <w:jc w:val="both"/>
         <w:rPr>
-          <w:sz w:val="28"/>
-          <w:szCs w:val="28"/>
-        </w:rPr>
-      </w:pPr>
-      <w:r>
-        <w:rPr>
-          <w:b/>
-          <w:bCs/>
-          <w:sz w:val="40"/>
-          <w:szCs w:val="40"/>
-          <w:u w:val="single"/>
-        </w:rPr>
-        <w:lastRenderedPageBreak/>
+          <w:b/>
+          <w:bCs/>
+          <w:sz w:val="40"/>
+          <w:szCs w:val="40"/>
+          <w:u w:val="single"/>
+        </w:rPr>
+      </w:pPr>
+    </w:p>
+    <w:p>
+      <w:pPr>
+        <w:pStyle w:val="NoSpacing"/>
+        <w:jc w:val="both"/>
+        <w:rPr>
+          <w:b/>
+          <w:bCs/>
+          <w:sz w:val="40"/>
+          <w:szCs w:val="40"/>
+          <w:u w:val="single"/>
+        </w:rPr>
+      </w:pPr>
+    </w:p>
+    <w:p>
+      <w:pPr>
+        <w:pStyle w:val="NoSpacing"/>
+        <w:jc w:val="both"/>
+        <w:rPr>
+          <w:b/>
+          <w:bCs/>
+          <w:sz w:val="40"/>
+          <w:szCs w:val="40"/>
+          <w:u w:val="single"/>
+        </w:rPr>
+      </w:pPr>
+    </w:p>
+    <w:p>
+      <w:pPr>
+        <w:pStyle w:val="NoSpacing"/>
+        <w:jc w:val="both"/>
+        <w:rPr>
+          <w:sz w:val="28"/>
+          <w:szCs w:val="28"/>
+        </w:rPr>
+      </w:pPr>
+      <w:r>
+        <w:rPr>
+          <w:b/>
+          <w:bCs/>
+          <w:sz w:val="40"/>
+          <w:szCs w:val="40"/>
+          <w:u w:val="single"/>
+        </w:rPr>
         <w:t>Conclusion:</w:t>
       </w:r>
     </w:p>
